--- a/專題討論聽講報告/專題討論聽講報告-液壓力學測試與模擬系統.docx
+++ b/專題討論聽講報告/專題討論聽講報告-液壓力學測試與模擬系統.docx
@@ -84,7 +84,27 @@
                 <w:sz w:val="28"/>
                 <w:szCs w:val="28"/>
               </w:rPr>
-              <w:t>王邑安</w:t>
+              <w:t>王</w:t>
+            </w:r>
+            <w:proofErr w:type="gramStart"/>
+            <w:r>
+              <w:rPr>
+                <w:rFonts w:ascii="標楷體" w:eastAsia="標楷體" w:hint="eastAsia"/>
+                <w:b/>
+                <w:sz w:val="28"/>
+                <w:szCs w:val="28"/>
+              </w:rPr>
+              <w:t>邑</w:t>
+            </w:r>
+            <w:proofErr w:type="gramEnd"/>
+            <w:r>
+              <w:rPr>
+                <w:rFonts w:ascii="標楷體" w:eastAsia="標楷體" w:hint="eastAsia"/>
+                <w:b/>
+                <w:sz w:val="28"/>
+                <w:szCs w:val="28"/>
+              </w:rPr>
+              <w:t>安</w:t>
             </w:r>
           </w:p>
         </w:tc>
@@ -132,6 +152,7 @@
               </w:rPr>
               <w:t>(</w:t>
             </w:r>
+            <w:proofErr w:type="gramStart"/>
             <w:r>
               <w:rPr>
                 <w:rFonts w:ascii="標楷體" w:eastAsia="標楷體" w:hint="eastAsia"/>
@@ -142,6 +163,7 @@
               </w:rPr>
               <w:t>必填</w:t>
             </w:r>
+            <w:proofErr w:type="gramEnd"/>
             <w:r>
               <w:rPr>
                 <w:rFonts w:ascii="標楷體" w:eastAsia="標楷體" w:hint="eastAsia"/>
@@ -231,7 +253,7 @@
                 <w:sz w:val="28"/>
                 <w:szCs w:val="28"/>
               </w:rPr>
-              <w:t>2</w:t>
+              <w:t>16</w:t>
             </w:r>
             <w:r>
               <w:rPr>
@@ -299,7 +321,7 @@
                 <w:sz w:val="28"/>
                 <w:szCs w:val="28"/>
               </w:rPr>
-              <w:t>丁貫中</w:t>
+              <w:t>李明錦</w:t>
             </w:r>
           </w:p>
         </w:tc>
@@ -350,7 +372,7 @@
                 <w:rFonts w:ascii="標楷體" w:eastAsia="標楷體" w:hint="eastAsia"/>
                 <w:b/>
               </w:rPr>
-              <w:t>液壓力學測試與模擬系統</w:t>
+              <w:t>研究生不可不知的文獻蒐集相關議題</w:t>
             </w:r>
           </w:p>
         </w:tc>
@@ -394,7 +416,7 @@
           <w:p>
             <w:pPr>
               <w:widowControl/>
-              <w:spacing w:beforeLines="50" w:before="180" w:line="400" w:lineRule="exact"/>
+              <w:spacing w:line="400" w:lineRule="exact"/>
               <w:rPr>
                 <w:rFonts w:eastAsia="標楷體" w:hint="eastAsia"/>
                 <w:sz w:val="28"/>
@@ -404,18 +426,762 @@
             <w:r>
               <w:rPr>
                 <w:rFonts w:eastAsia="標楷體" w:hint="eastAsia"/>
-                <w:sz w:val="28"/>
-                <w:szCs w:val="28"/>
-              </w:rPr>
-              <w:t>MTS</w:t>
-            </w:r>
-            <w:r>
-              <w:rPr>
-                <w:rFonts w:eastAsia="標楷體" w:hint="eastAsia"/>
-                <w:sz w:val="28"/>
-                <w:szCs w:val="28"/>
-              </w:rPr>
-              <w:t>系統公司是一家總部位於明尼蘇達州的測試設備製造商。測試物可以是材料、車輛、輪胎、土木結構、甚至是火箭、飛機、或風力發電機的葉片。測試項目有測試物的強度、疲勞壽命、自然頻率等。測試方法也很多元，有拉伸試驗、疲勞測試，或是振動台等。</w:t>
+                <w:b/>
+                <w:bCs/>
+                <w:sz w:val="28"/>
+                <w:szCs w:val="28"/>
+              </w:rPr>
+              <w:t>1.</w:t>
+            </w:r>
+            <w:r>
+              <w:rPr>
+                <w:rFonts w:eastAsia="標楷體" w:hint="eastAsia"/>
+                <w:b/>
+                <w:bCs/>
+                <w:sz w:val="28"/>
+                <w:szCs w:val="28"/>
+              </w:rPr>
+              <w:tab/>
+            </w:r>
+            <w:r>
+              <w:rPr>
+                <w:rFonts w:eastAsia="標楷體" w:hint="eastAsia"/>
+                <w:b/>
+                <w:bCs/>
+                <w:sz w:val="28"/>
+                <w:szCs w:val="28"/>
+              </w:rPr>
+              <w:t>文獻蒐集之方法</w:t>
+            </w:r>
+            <w:r>
+              <w:rPr>
+                <w:rFonts w:eastAsia="標楷體" w:hint="eastAsia"/>
+                <w:sz w:val="28"/>
+                <w:szCs w:val="28"/>
+              </w:rPr>
+              <w:t>。</w:t>
+            </w:r>
+            <w:r>
+              <w:rPr>
+                <w:rFonts w:eastAsia="標楷體" w:hint="eastAsia"/>
+                <w:sz w:val="28"/>
+                <w:szCs w:val="28"/>
+              </w:rPr>
+              <w:t>文獻大致上分為</w:t>
+            </w:r>
+            <w:r>
+              <w:rPr>
+                <w:rFonts w:eastAsia="標楷體" w:hint="eastAsia"/>
+                <w:sz w:val="28"/>
+                <w:szCs w:val="28"/>
+              </w:rPr>
+              <w:t xml:space="preserve">: </w:t>
+            </w:r>
+            <w:r>
+              <w:rPr>
+                <w:rFonts w:eastAsia="標楷體" w:hint="eastAsia"/>
+                <w:sz w:val="28"/>
+                <w:szCs w:val="28"/>
+              </w:rPr>
+              <w:t>圖書、期刊文章、會議論文、碩博士論文、</w:t>
+            </w:r>
+            <w:proofErr w:type="gramStart"/>
+            <w:r>
+              <w:rPr>
+                <w:rFonts w:eastAsia="標楷體" w:hint="eastAsia"/>
+                <w:sz w:val="28"/>
+                <w:szCs w:val="28"/>
+              </w:rPr>
+              <w:t>百科全書款目</w:t>
+            </w:r>
+            <w:proofErr w:type="gramEnd"/>
+            <w:r>
+              <w:rPr>
+                <w:rFonts w:eastAsia="標楷體" w:hint="eastAsia"/>
+                <w:sz w:val="28"/>
+                <w:szCs w:val="28"/>
+              </w:rPr>
+              <w:t>、專利標準技術報告等等。圖書館館藏目錄僅能查找到書本、期刊、論文集的層次，若要搜尋文章，需要使用圖書館整合查詢系統。然而，最有利於廣泛搜尋指定領域之文獻的方式，莫過於使用資料庫搜尋。舉例資料庫有</w:t>
+            </w:r>
+            <w:r>
+              <w:rPr>
+                <w:rFonts w:eastAsia="標楷體" w:hint="eastAsia"/>
+                <w:sz w:val="28"/>
+                <w:szCs w:val="28"/>
+              </w:rPr>
+              <w:t>: Web of Science</w:t>
+            </w:r>
+            <w:r>
+              <w:rPr>
+                <w:rFonts w:eastAsia="標楷體" w:hint="eastAsia"/>
+                <w:sz w:val="28"/>
+                <w:szCs w:val="28"/>
+              </w:rPr>
+              <w:t>、</w:t>
+            </w:r>
+            <w:r>
+              <w:rPr>
+                <w:rFonts w:eastAsia="標楷體" w:hint="eastAsia"/>
+                <w:sz w:val="28"/>
+                <w:szCs w:val="28"/>
+              </w:rPr>
+              <w:t>STM Source</w:t>
+            </w:r>
+            <w:r>
+              <w:rPr>
+                <w:rFonts w:eastAsia="標楷體" w:hint="eastAsia"/>
+                <w:sz w:val="28"/>
+                <w:szCs w:val="28"/>
+              </w:rPr>
+              <w:t>、</w:t>
+            </w:r>
+            <w:r>
+              <w:rPr>
+                <w:rFonts w:eastAsia="標楷體" w:hint="eastAsia"/>
+                <w:sz w:val="28"/>
+                <w:szCs w:val="28"/>
+              </w:rPr>
+              <w:t>Google Scholar</w:t>
+            </w:r>
+            <w:r>
+              <w:rPr>
+                <w:rFonts w:eastAsia="標楷體" w:hint="eastAsia"/>
+                <w:sz w:val="28"/>
+                <w:szCs w:val="28"/>
+              </w:rPr>
+              <w:t>等等。在使用資料庫搜尋時，可以先注意使用的核心詞彙</w:t>
+            </w:r>
+            <w:r>
+              <w:rPr>
+                <w:rFonts w:eastAsia="標楷體" w:hint="eastAsia"/>
+                <w:sz w:val="28"/>
+                <w:szCs w:val="28"/>
+              </w:rPr>
+              <w:t>(</w:t>
+            </w:r>
+            <w:r>
+              <w:rPr>
+                <w:rFonts w:eastAsia="標楷體" w:hint="eastAsia"/>
+                <w:sz w:val="28"/>
+                <w:szCs w:val="28"/>
+              </w:rPr>
+              <w:t>可利用索引典</w:t>
+            </w:r>
+            <w:r>
+              <w:rPr>
+                <w:rFonts w:eastAsia="標楷體" w:hint="eastAsia"/>
+                <w:sz w:val="28"/>
+                <w:szCs w:val="28"/>
+              </w:rPr>
+              <w:t>)</w:t>
+            </w:r>
+            <w:r>
+              <w:rPr>
+                <w:rFonts w:eastAsia="標楷體" w:hint="eastAsia"/>
+                <w:sz w:val="28"/>
+                <w:szCs w:val="28"/>
+              </w:rPr>
+              <w:t>，觀察文獻量，再加入多個詞彙進行交集、聯集等</w:t>
+            </w:r>
+            <w:proofErr w:type="gramStart"/>
+            <w:r>
+              <w:rPr>
+                <w:rFonts w:eastAsia="標楷體" w:hint="eastAsia"/>
+                <w:sz w:val="28"/>
+                <w:szCs w:val="28"/>
+              </w:rPr>
+              <w:t>組合性查找</w:t>
+            </w:r>
+            <w:proofErr w:type="gramEnd"/>
+            <w:r>
+              <w:rPr>
+                <w:rFonts w:eastAsia="標楷體" w:hint="eastAsia"/>
+                <w:sz w:val="28"/>
+                <w:szCs w:val="28"/>
+              </w:rPr>
+              <w:t>，最後再利用後分類功能</w:t>
+            </w:r>
+            <w:proofErr w:type="gramStart"/>
+            <w:r>
+              <w:rPr>
+                <w:rFonts w:eastAsia="標楷體" w:hint="eastAsia"/>
+                <w:sz w:val="28"/>
+                <w:szCs w:val="28"/>
+              </w:rPr>
+              <w:t>一</w:t>
+            </w:r>
+            <w:proofErr w:type="gramEnd"/>
+            <w:r>
+              <w:rPr>
+                <w:rFonts w:eastAsia="標楷體" w:hint="eastAsia"/>
+                <w:sz w:val="28"/>
+                <w:szCs w:val="28"/>
+              </w:rPr>
+              <w:t>步步縮小查找範圍，篩選出適合的文章。</w:t>
+            </w:r>
+          </w:p>
+          <w:p>
+            <w:pPr>
+              <w:widowControl/>
+              <w:spacing w:line="400" w:lineRule="exact"/>
+              <w:rPr>
+                <w:rFonts w:eastAsia="標楷體" w:hint="eastAsia"/>
+                <w:b/>
+                <w:bCs/>
+                <w:sz w:val="28"/>
+                <w:szCs w:val="28"/>
+              </w:rPr>
+            </w:pPr>
+            <w:r>
+              <w:rPr>
+                <w:rFonts w:eastAsia="標楷體" w:hint="eastAsia"/>
+                <w:b/>
+                <w:bCs/>
+                <w:sz w:val="28"/>
+                <w:szCs w:val="28"/>
+              </w:rPr>
+              <w:t>2.</w:t>
+            </w:r>
+            <w:r>
+              <w:rPr>
+                <w:rFonts w:eastAsia="標楷體" w:hint="eastAsia"/>
+                <w:b/>
+                <w:bCs/>
+                <w:sz w:val="28"/>
+                <w:szCs w:val="28"/>
+              </w:rPr>
+              <w:tab/>
+            </w:r>
+            <w:r>
+              <w:rPr>
+                <w:rFonts w:eastAsia="標楷體" w:hint="eastAsia"/>
+                <w:b/>
+                <w:bCs/>
+                <w:sz w:val="28"/>
+                <w:szCs w:val="28"/>
+              </w:rPr>
+              <w:t>各種引用規範及引用概念</w:t>
+            </w:r>
+            <w:r>
+              <w:rPr>
+                <w:rFonts w:eastAsia="標楷體" w:hint="eastAsia"/>
+                <w:b/>
+                <w:bCs/>
+                <w:sz w:val="28"/>
+                <w:szCs w:val="28"/>
+              </w:rPr>
+              <w:t>。</w:t>
+            </w:r>
+            <w:r>
+              <w:rPr>
+                <w:rFonts w:eastAsia="標楷體" w:hint="eastAsia"/>
+                <w:sz w:val="28"/>
+                <w:szCs w:val="28"/>
+              </w:rPr>
+              <w:t>文獻引用可大致分為三類</w:t>
+            </w:r>
+            <w:r>
+              <w:rPr>
+                <w:rFonts w:eastAsia="標楷體" w:hint="eastAsia"/>
+                <w:sz w:val="28"/>
+                <w:szCs w:val="28"/>
+              </w:rPr>
+              <w:t xml:space="preserve">: </w:t>
+            </w:r>
+            <w:r>
+              <w:rPr>
+                <w:rFonts w:eastAsia="標楷體" w:hint="eastAsia"/>
+                <w:sz w:val="28"/>
+                <w:szCs w:val="28"/>
+              </w:rPr>
+              <w:t>一、引述</w:t>
+            </w:r>
+            <w:r>
+              <w:rPr>
+                <w:rFonts w:eastAsia="標楷體" w:hint="eastAsia"/>
+                <w:sz w:val="28"/>
+                <w:szCs w:val="28"/>
+              </w:rPr>
+              <w:t>(Quotation)</w:t>
+            </w:r>
+            <w:r>
+              <w:rPr>
+                <w:rFonts w:eastAsia="標楷體" w:hint="eastAsia"/>
+                <w:sz w:val="28"/>
+                <w:szCs w:val="28"/>
+              </w:rPr>
+              <w:t>，不經增刪修改，採用原文。二、</w:t>
+            </w:r>
+            <w:proofErr w:type="gramStart"/>
+            <w:r>
+              <w:rPr>
+                <w:rFonts w:eastAsia="標楷體" w:hint="eastAsia"/>
+                <w:sz w:val="28"/>
+                <w:szCs w:val="28"/>
+              </w:rPr>
+              <w:t>摘寫</w:t>
+            </w:r>
+            <w:proofErr w:type="gramEnd"/>
+            <w:r>
+              <w:rPr>
+                <w:rFonts w:eastAsia="標楷體" w:hint="eastAsia"/>
+                <w:sz w:val="28"/>
+                <w:szCs w:val="28"/>
+              </w:rPr>
+              <w:t>(Summary)</w:t>
+            </w:r>
+            <w:r>
+              <w:rPr>
+                <w:rFonts w:eastAsia="標楷體" w:hint="eastAsia"/>
+                <w:sz w:val="28"/>
+                <w:szCs w:val="28"/>
+              </w:rPr>
+              <w:t>，濃縮主要重點，不偏離原文陳述重點。三、改寫</w:t>
+            </w:r>
+            <w:r>
+              <w:rPr>
+                <w:rFonts w:eastAsia="標楷體" w:hint="eastAsia"/>
+                <w:sz w:val="28"/>
+                <w:szCs w:val="28"/>
+              </w:rPr>
+              <w:t>(Paraphrase)</w:t>
+            </w:r>
+            <w:r>
+              <w:rPr>
+                <w:rFonts w:eastAsia="標楷體" w:hint="eastAsia"/>
+                <w:sz w:val="28"/>
+                <w:szCs w:val="28"/>
+              </w:rPr>
+              <w:t>，換句話說，以自己的觀點進行詮釋。撰寫論文時，無論引用法為何，都應註明出處，並且有些古老的編輯規範或期刊規定，引用格式一定要多加留意。</w:t>
+            </w:r>
+          </w:p>
+          <w:p>
+            <w:pPr>
+              <w:widowControl/>
+              <w:spacing w:line="400" w:lineRule="exact"/>
+              <w:rPr>
+                <w:rFonts w:eastAsia="標楷體" w:hint="eastAsia"/>
+                <w:b/>
+                <w:bCs/>
+                <w:sz w:val="28"/>
+                <w:szCs w:val="28"/>
+              </w:rPr>
+            </w:pPr>
+            <w:r>
+              <w:rPr>
+                <w:rFonts w:eastAsia="標楷體" w:hint="eastAsia"/>
+                <w:b/>
+                <w:bCs/>
+                <w:sz w:val="28"/>
+                <w:szCs w:val="28"/>
+              </w:rPr>
+              <w:t>3.</w:t>
+            </w:r>
+            <w:r>
+              <w:rPr>
+                <w:rFonts w:eastAsia="標楷體" w:hint="eastAsia"/>
+                <w:b/>
+                <w:bCs/>
+                <w:sz w:val="28"/>
+                <w:szCs w:val="28"/>
+              </w:rPr>
+              <w:tab/>
+            </w:r>
+            <w:r>
+              <w:rPr>
+                <w:rFonts w:eastAsia="標楷體" w:hint="eastAsia"/>
+                <w:b/>
+                <w:bCs/>
+                <w:sz w:val="28"/>
+                <w:szCs w:val="28"/>
+              </w:rPr>
+              <w:t>抄襲比對軟體</w:t>
+            </w:r>
+            <w:r>
+              <w:rPr>
+                <w:rFonts w:eastAsia="標楷體" w:hint="eastAsia"/>
+                <w:b/>
+                <w:bCs/>
+                <w:sz w:val="28"/>
+                <w:szCs w:val="28"/>
+              </w:rPr>
+              <w:t>。</w:t>
+            </w:r>
+            <w:r>
+              <w:rPr>
+                <w:rFonts w:eastAsia="標楷體" w:hint="eastAsia"/>
+                <w:sz w:val="28"/>
+                <w:szCs w:val="28"/>
+              </w:rPr>
+              <w:t>為了防止論文抄襲，需多學校開始規定發布論文前，需先經過比對系統的審核，台大也在</w:t>
+            </w:r>
+            <w:r>
+              <w:rPr>
+                <w:rFonts w:eastAsia="標楷體" w:hint="eastAsia"/>
+                <w:sz w:val="28"/>
+                <w:szCs w:val="28"/>
+              </w:rPr>
+              <w:t>108</w:t>
+            </w:r>
+            <w:r>
+              <w:rPr>
+                <w:rFonts w:eastAsia="標楷體" w:hint="eastAsia"/>
+                <w:sz w:val="28"/>
+                <w:szCs w:val="28"/>
+              </w:rPr>
+              <w:t>學年起加入相關的規定。目前校內使用的論文比對系統有二</w:t>
+            </w:r>
+            <w:r>
+              <w:rPr>
+                <w:rFonts w:eastAsia="標楷體" w:hint="eastAsia"/>
+                <w:sz w:val="28"/>
+                <w:szCs w:val="28"/>
+              </w:rPr>
+              <w:t xml:space="preserve">: </w:t>
+            </w:r>
+            <w:proofErr w:type="spellStart"/>
+            <w:r>
+              <w:rPr>
+                <w:rFonts w:eastAsia="標楷體" w:hint="eastAsia"/>
+                <w:sz w:val="28"/>
+                <w:szCs w:val="28"/>
+              </w:rPr>
+              <w:t>iThenticate</w:t>
+            </w:r>
+            <w:proofErr w:type="spellEnd"/>
+            <w:r>
+              <w:rPr>
+                <w:rFonts w:eastAsia="標楷體" w:hint="eastAsia"/>
+                <w:sz w:val="28"/>
+                <w:szCs w:val="28"/>
+              </w:rPr>
+              <w:t>，服務對象為教師及職員。</w:t>
+            </w:r>
+            <w:r>
+              <w:rPr>
+                <w:rFonts w:eastAsia="標楷體" w:hint="eastAsia"/>
+                <w:sz w:val="28"/>
+                <w:szCs w:val="28"/>
+              </w:rPr>
+              <w:t>Turnitin</w:t>
+            </w:r>
+            <w:r>
+              <w:rPr>
+                <w:rFonts w:eastAsia="標楷體" w:hint="eastAsia"/>
+                <w:sz w:val="28"/>
+                <w:szCs w:val="28"/>
+              </w:rPr>
+              <w:t>，服務對象為教師及學生。</w:t>
+            </w:r>
+            <w:proofErr w:type="gramStart"/>
+            <w:r>
+              <w:rPr>
+                <w:rFonts w:eastAsia="標楷體" w:hint="eastAsia"/>
+                <w:sz w:val="28"/>
+                <w:szCs w:val="28"/>
+              </w:rPr>
+              <w:t>碩</w:t>
+            </w:r>
+            <w:proofErr w:type="gramEnd"/>
+            <w:r>
+              <w:rPr>
+                <w:rFonts w:eastAsia="標楷體" w:hint="eastAsia"/>
+                <w:sz w:val="28"/>
+                <w:szCs w:val="28"/>
+              </w:rPr>
+              <w:t>博士提交論文時，需先經過</w:t>
+            </w:r>
+            <w:r>
+              <w:rPr>
+                <w:rFonts w:eastAsia="標楷體" w:hint="eastAsia"/>
+                <w:sz w:val="28"/>
+                <w:szCs w:val="28"/>
+              </w:rPr>
+              <w:t>Turnitin</w:t>
+            </w:r>
+            <w:r>
+              <w:rPr>
+                <w:rFonts w:eastAsia="標楷體" w:hint="eastAsia"/>
+                <w:sz w:val="28"/>
+                <w:szCs w:val="28"/>
+              </w:rPr>
+              <w:t>的比對，確認相似度沒有超過標準才算合格。</w:t>
+            </w:r>
+          </w:p>
+          <w:p>
+            <w:pPr>
+              <w:widowControl/>
+              <w:spacing w:line="400" w:lineRule="exact"/>
+              <w:rPr>
+                <w:rFonts w:eastAsia="標楷體" w:hint="eastAsia"/>
+                <w:b/>
+                <w:bCs/>
+                <w:sz w:val="28"/>
+                <w:szCs w:val="28"/>
+              </w:rPr>
+            </w:pPr>
+            <w:r>
+              <w:rPr>
+                <w:rFonts w:eastAsia="標楷體" w:hint="eastAsia"/>
+                <w:b/>
+                <w:bCs/>
+                <w:sz w:val="28"/>
+                <w:szCs w:val="28"/>
+              </w:rPr>
+              <w:t>4.</w:t>
+            </w:r>
+            <w:r>
+              <w:rPr>
+                <w:rFonts w:eastAsia="標楷體" w:hint="eastAsia"/>
+                <w:b/>
+                <w:bCs/>
+                <w:sz w:val="28"/>
+                <w:szCs w:val="28"/>
+              </w:rPr>
+              <w:tab/>
+            </w:r>
+            <w:r>
+              <w:rPr>
+                <w:rFonts w:eastAsia="標楷體" w:hint="eastAsia"/>
+                <w:b/>
+                <w:bCs/>
+                <w:sz w:val="28"/>
+                <w:szCs w:val="28"/>
+              </w:rPr>
+              <w:t>使用開放性取用資源</w:t>
+            </w:r>
+            <w:r>
+              <w:rPr>
+                <w:rFonts w:eastAsia="標楷體" w:hint="eastAsia"/>
+                <w:b/>
+                <w:bCs/>
+                <w:sz w:val="28"/>
+                <w:szCs w:val="28"/>
+              </w:rPr>
+              <w:t>Open Access (OA)</w:t>
+            </w:r>
+            <w:r>
+              <w:rPr>
+                <w:rFonts w:eastAsia="標楷體" w:hint="eastAsia"/>
+                <w:b/>
+                <w:bCs/>
+                <w:sz w:val="28"/>
+                <w:szCs w:val="28"/>
+              </w:rPr>
+              <w:t>。</w:t>
+            </w:r>
+            <w:r>
+              <w:rPr>
+                <w:rFonts w:eastAsia="標楷體" w:hint="eastAsia"/>
+                <w:sz w:val="28"/>
+                <w:szCs w:val="28"/>
+              </w:rPr>
+              <w:t>隨著電子資源比例逐漸攀升，學術傳播的模式也開始改變，更強調資訊流動及分享。傳統的期刊訂閱制，須由讀者付費，而有一種</w:t>
+            </w:r>
+            <w:r>
+              <w:rPr>
+                <w:rFonts w:eastAsia="標楷體" w:hint="eastAsia"/>
+                <w:sz w:val="28"/>
+                <w:szCs w:val="28"/>
+              </w:rPr>
+              <w:t>OA</w:t>
+            </w:r>
+            <w:r>
+              <w:rPr>
+                <w:rFonts w:eastAsia="標楷體" w:hint="eastAsia"/>
+                <w:sz w:val="28"/>
+                <w:szCs w:val="28"/>
+              </w:rPr>
+              <w:t>則是讓文章作者付處理費後，授權公開他人使用，此種管道被定義為</w:t>
+            </w:r>
+            <w:r>
+              <w:rPr>
+                <w:rFonts w:eastAsia="標楷體" w:hint="eastAsia"/>
+                <w:sz w:val="28"/>
+                <w:szCs w:val="28"/>
+              </w:rPr>
+              <w:t>Gold</w:t>
+            </w:r>
+            <w:r>
+              <w:rPr>
+                <w:rFonts w:eastAsia="標楷體" w:hint="eastAsia"/>
+                <w:sz w:val="28"/>
+                <w:szCs w:val="28"/>
+              </w:rPr>
+              <w:t>。另一種</w:t>
+            </w:r>
+            <w:r>
+              <w:rPr>
+                <w:rFonts w:eastAsia="標楷體" w:hint="eastAsia"/>
+                <w:sz w:val="28"/>
+                <w:szCs w:val="28"/>
+              </w:rPr>
+              <w:t>OA</w:t>
+            </w:r>
+            <w:r>
+              <w:rPr>
+                <w:rFonts w:eastAsia="標楷體" w:hint="eastAsia"/>
+                <w:sz w:val="28"/>
+                <w:szCs w:val="28"/>
+              </w:rPr>
+              <w:t>則是文章被發表於傳統期刊，但出版社允許特定機構典藏指定版本的文章，這種管道被稱為</w:t>
+            </w:r>
+            <w:r>
+              <w:rPr>
+                <w:rFonts w:eastAsia="標楷體" w:hint="eastAsia"/>
+                <w:sz w:val="28"/>
+                <w:szCs w:val="28"/>
+              </w:rPr>
+              <w:t>Green</w:t>
+            </w:r>
+            <w:r>
+              <w:rPr>
+                <w:rFonts w:eastAsia="標楷體" w:hint="eastAsia"/>
+                <w:sz w:val="28"/>
+                <w:szCs w:val="28"/>
+              </w:rPr>
+              <w:t>。如台大就有自己的典藏，收錄了校內教授們發表的論文。</w:t>
+            </w:r>
+          </w:p>
+          <w:p>
+            <w:pPr>
+              <w:widowControl/>
+              <w:spacing w:line="400" w:lineRule="exact"/>
+              <w:rPr>
+                <w:rFonts w:eastAsia="標楷體"/>
+                <w:b/>
+                <w:bCs/>
+                <w:sz w:val="28"/>
+                <w:szCs w:val="28"/>
+              </w:rPr>
+            </w:pPr>
+            <w:r>
+              <w:rPr>
+                <w:rFonts w:eastAsia="標楷體" w:hint="eastAsia"/>
+                <w:b/>
+                <w:bCs/>
+                <w:sz w:val="28"/>
+                <w:szCs w:val="28"/>
+              </w:rPr>
+              <w:t>5.</w:t>
+            </w:r>
+            <w:r>
+              <w:rPr>
+                <w:rFonts w:eastAsia="標楷體" w:hint="eastAsia"/>
+                <w:b/>
+                <w:bCs/>
+                <w:sz w:val="28"/>
+                <w:szCs w:val="28"/>
+              </w:rPr>
+              <w:tab/>
+            </w:r>
+            <w:r>
+              <w:rPr>
+                <w:rFonts w:eastAsia="標楷體" w:hint="eastAsia"/>
+                <w:b/>
+                <w:bCs/>
+                <w:sz w:val="28"/>
+                <w:szCs w:val="28"/>
+              </w:rPr>
+              <w:t>防範掠奪性出版</w:t>
+            </w:r>
+            <w:r>
+              <w:rPr>
+                <w:rFonts w:eastAsia="標楷體" w:hint="eastAsia"/>
+                <w:b/>
+                <w:bCs/>
+                <w:sz w:val="28"/>
+                <w:szCs w:val="28"/>
+              </w:rPr>
+              <w:t>(</w:t>
+            </w:r>
+            <w:r>
+              <w:rPr>
+                <w:rFonts w:eastAsia="標楷體" w:hint="eastAsia"/>
+                <w:b/>
+                <w:bCs/>
+                <w:sz w:val="28"/>
+                <w:szCs w:val="28"/>
+              </w:rPr>
+              <w:t>避免詐騙</w:t>
+            </w:r>
+            <w:r>
+              <w:rPr>
+                <w:rFonts w:eastAsia="標楷體" w:hint="eastAsia"/>
+                <w:b/>
+                <w:bCs/>
+                <w:sz w:val="28"/>
+                <w:szCs w:val="28"/>
+              </w:rPr>
+              <w:t>)</w:t>
+            </w:r>
+            <w:r>
+              <w:rPr>
+                <w:rFonts w:eastAsia="標楷體" w:hint="eastAsia"/>
+                <w:b/>
+                <w:bCs/>
+                <w:sz w:val="28"/>
+                <w:szCs w:val="28"/>
+              </w:rPr>
+              <w:t>。</w:t>
+            </w:r>
+            <w:r>
+              <w:rPr>
+                <w:rFonts w:eastAsia="標楷體" w:hint="eastAsia"/>
+                <w:sz w:val="28"/>
+                <w:szCs w:val="28"/>
+              </w:rPr>
+              <w:t>有些不肖的</w:t>
+            </w:r>
+            <w:r>
+              <w:rPr>
+                <w:rFonts w:eastAsia="標楷體" w:hint="eastAsia"/>
+                <w:sz w:val="28"/>
+                <w:szCs w:val="28"/>
+              </w:rPr>
+              <w:t>OA</w:t>
+            </w:r>
+            <w:r>
+              <w:rPr>
+                <w:rFonts w:eastAsia="標楷體" w:hint="eastAsia"/>
+                <w:sz w:val="28"/>
+                <w:szCs w:val="28"/>
+              </w:rPr>
+              <w:t>期刊，對研究者進行邀稿，以收取文章處理費，卻不管理文章品質，導致有許多無學術價值的文章叢生。所以，查證</w:t>
+            </w:r>
+            <w:r>
+              <w:rPr>
+                <w:rFonts w:eastAsia="標楷體" w:hint="eastAsia"/>
+                <w:sz w:val="28"/>
+                <w:szCs w:val="28"/>
+              </w:rPr>
+              <w:t>OA</w:t>
+            </w:r>
+            <w:r>
+              <w:rPr>
+                <w:rFonts w:eastAsia="標楷體" w:hint="eastAsia"/>
+                <w:sz w:val="28"/>
+                <w:szCs w:val="28"/>
+              </w:rPr>
+              <w:t>期刊的資訊正確性變成了一項重要的議題，當遇到有自稱是期刊編輯來</w:t>
+            </w:r>
+            <w:proofErr w:type="gramStart"/>
+            <w:r>
+              <w:rPr>
+                <w:rFonts w:eastAsia="標楷體" w:hint="eastAsia"/>
+                <w:sz w:val="28"/>
+                <w:szCs w:val="28"/>
+              </w:rPr>
+              <w:t>邀稿時</w:t>
+            </w:r>
+            <w:proofErr w:type="gramEnd"/>
+            <w:r>
+              <w:rPr>
+                <w:rFonts w:eastAsia="標楷體" w:hint="eastAsia"/>
+                <w:sz w:val="28"/>
+                <w:szCs w:val="28"/>
+              </w:rPr>
+              <w:t>，務必多方查證出版社名錄、認證標章、期刊出版過的文章等。</w:t>
             </w:r>
           </w:p>
           <w:p>
@@ -423,121 +1189,12 @@
               <w:widowControl/>
               <w:spacing w:beforeLines="50" w:before="180" w:line="400" w:lineRule="exact"/>
               <w:rPr>
-                <w:rFonts w:eastAsia="標楷體" w:hint="eastAsia"/>
+                <w:rFonts w:eastAsia="標楷體"/>
                 <w:sz w:val="28"/>
                 <w:szCs w:val="28"/>
               </w:rPr>
             </w:pPr>
-            <w:r>
-              <w:rPr>
-                <w:rFonts w:eastAsia="標楷體" w:hint="eastAsia"/>
-                <w:sz w:val="28"/>
-                <w:szCs w:val="28"/>
-              </w:rPr>
-              <w:t>液壓測試系統，顧名思義測試的力量來源是油壓系統，而採用油壓的原因，是因為它相較於線性馬達或氣壓閥等其他作動系統，油壓能在保持高速度下提供最大的輸出力。而一根油壓系統中最重要的元件非制動器莫屬，具丁貫中博士說，世界上有能力製造出可靠的制動器的國家僅有美國、德國及日本。測試設備中，一根油壓系統需使用</w:t>
-            </w:r>
-            <w:r>
-              <w:rPr>
-                <w:rFonts w:eastAsia="標楷體" w:hint="eastAsia"/>
-                <w:sz w:val="28"/>
-                <w:szCs w:val="28"/>
-              </w:rPr>
-              <w:t>PID control</w:t>
-            </w:r>
-            <w:r>
-              <w:rPr>
-                <w:rFonts w:eastAsia="標楷體" w:hint="eastAsia"/>
-                <w:sz w:val="28"/>
-                <w:szCs w:val="28"/>
-              </w:rPr>
-              <w:t>來控制其出力、速度，而多油壓系統整合而成的測試設備，如振動台，會使用</w:t>
-            </w:r>
-            <w:r>
-              <w:rPr>
-                <w:rFonts w:eastAsia="標楷體" w:hint="eastAsia"/>
-                <w:sz w:val="28"/>
-                <w:szCs w:val="28"/>
-              </w:rPr>
-              <w:t>DOF control</w:t>
-            </w:r>
-            <w:r>
-              <w:rPr>
-                <w:rFonts w:eastAsia="標楷體" w:hint="eastAsia"/>
-                <w:sz w:val="28"/>
-                <w:szCs w:val="28"/>
-              </w:rPr>
-              <w:t>來確保千斤頂彼此間的作動同步。</w:t>
-            </w:r>
-          </w:p>
-          <w:p>
-            <w:pPr>
-              <w:widowControl/>
-              <w:spacing w:beforeLines="50" w:before="180" w:line="400" w:lineRule="exact"/>
-              <w:rPr>
-                <w:rFonts w:eastAsia="標楷體"/>
-                <w:sz w:val="28"/>
-                <w:szCs w:val="28"/>
-              </w:rPr>
-            </w:pPr>
-            <w:r>
-              <w:rPr>
-                <w:rFonts w:eastAsia="標楷體" w:hint="eastAsia"/>
-                <w:sz w:val="28"/>
-                <w:szCs w:val="28"/>
-              </w:rPr>
-              <w:t>振動台能夠應用的測試非常多，可以幫車輛模擬行駛於極端環境，土木結構的抗震試驗，甚至是台灣的探空火箭也送去給振動台測試過。一台振動台是多油壓系統組成的機器，其能提供的晃動負載極大，以至於需要專用的基座來支撐，否則遠處都能感受的到晃動。</w:t>
-            </w:r>
-            <w:r>
-              <w:rPr>
-                <w:rFonts w:eastAsia="標楷體" w:hint="eastAsia"/>
-                <w:sz w:val="28"/>
-                <w:szCs w:val="28"/>
-              </w:rPr>
-              <w:t>MTS</w:t>
-            </w:r>
-            <w:r>
-              <w:rPr>
-                <w:rFonts w:eastAsia="標楷體" w:hint="eastAsia"/>
-                <w:sz w:val="28"/>
-                <w:szCs w:val="28"/>
-              </w:rPr>
-              <w:t>在為客戶打造振動台時，總需面臨各種新知或不確定情況，像是同樣是製造振動台，為</w:t>
-            </w:r>
-            <w:r>
-              <w:rPr>
-                <w:rFonts w:eastAsia="標楷體" w:hint="eastAsia"/>
-                <w:sz w:val="28"/>
-                <w:szCs w:val="28"/>
-              </w:rPr>
-              <w:t>F1</w:t>
-            </w:r>
-            <w:r>
-              <w:rPr>
-                <w:rFonts w:eastAsia="標楷體" w:hint="eastAsia"/>
-                <w:sz w:val="28"/>
-                <w:szCs w:val="28"/>
-              </w:rPr>
-              <w:t>車隊打造測試平台與打造土木的地震台就須採用全然不同的想法來設計</w:t>
-            </w:r>
-            <w:r>
-              <w:rPr>
-                <w:rFonts w:eastAsia="標楷體" w:hint="eastAsia"/>
-                <w:sz w:val="28"/>
-                <w:szCs w:val="28"/>
-              </w:rPr>
-              <w:t>。</w:t>
-            </w:r>
-          </w:p>
-          <w:p>
-            <w:pPr>
-              <w:widowControl/>
-              <w:spacing w:beforeLines="50" w:before="180" w:line="400" w:lineRule="exact"/>
-              <w:rPr>
-                <w:rFonts w:eastAsia="標楷體"/>
-                <w:sz w:val="28"/>
-                <w:szCs w:val="28"/>
-              </w:rPr>
-            </w:pPr>
+            <w:proofErr w:type="gramStart"/>
             <w:r>
               <w:rPr>
                 <w:rFonts w:eastAsia="標楷體" w:hint="eastAsia"/>
@@ -546,6 +1203,7 @@
               </w:rPr>
               <w:t>評析或討論</w:t>
             </w:r>
+            <w:proofErr w:type="gramEnd"/>
             <w:r>
               <w:rPr>
                 <w:rFonts w:eastAsia="標楷體" w:hint="eastAsia"/>
@@ -573,7 +1231,7 @@
                 <w:sz w:val="28"/>
                 <w:szCs w:val="28"/>
               </w:rPr>
-              <w:t>機械設計本身是一項相當複雜卻自由度很高的一門學問，它需要統合所有我們機械系有學過或沒學過的知識，如基礎的靜力學、動力學、機構學等，以及視情況有更進階的或其他領域的知識。最終我們能得出的解方往往有數種，挑選成本最低、可靠度最高、壽命最合理的方案也需要經驗。我覺得丁貫中博士看待機械設計的態度非常值得參考，面對不知道的事物，會主動提出並學習；面對未知的錯誤，則會以豁達的態度坦然接受並學習。這都是身為機械設計組的我非常值得借鏡之處。我非常認同今天丁貫中博士所說的</w:t>
+              <w:t>我認為今天的演講資訊對於研究生的我相當重要，不論是查找文獻的方法，或是引文的使用方式。尤其是介紹資料庫搜尋文獻的部分，簡報中提及了縮小搜尋範圍的方法，以及套用核心詞彙以利搜尋的方式，都對於查找研究</w:t>
             </w:r>
             <w:r>
               <w:rPr>
@@ -582,16 +1240,7 @@
                 <w:sz w:val="28"/>
                 <w:szCs w:val="28"/>
               </w:rPr>
-              <w:t>:</w:t>
-            </w:r>
-            <w:r>
-              <w:rPr>
-                <w:rFonts w:eastAsia="標楷體" w:hint="eastAsia"/>
-                <w:noProof/>
-                <w:sz w:val="28"/>
-                <w:szCs w:val="28"/>
-              </w:rPr>
-              <w:t>「做機械設計，是對機械系的我們做所有知識的考驗，你必須要了解所有科目，並將他們融合再一起。」</w:t>
+              <w:t>相關的文獻都相當有幫助。</w:t>
             </w:r>
           </w:p>
         </w:tc>
@@ -601,6 +1250,7 @@
       <w:pPr>
         <w:snapToGrid w:val="0"/>
         <w:rPr>
+          <w:rFonts w:hint="eastAsia"/>
           <w:sz w:val="28"/>
           <w:szCs w:val="28"/>
         </w:rPr>
